--- a/script-workflows.docx
+++ b/script-workflows.docx
@@ -2,6 +2,30 @@
 <file path=word/document.xml><?xml version="1.0" encoding="utf-8"?>
 <w:document xmlns:wpc="http://schemas.microsoft.com/office/word/2010/wordprocessingCanvas" xmlns:cx="http://schemas.microsoft.com/office/drawing/2014/chartex" xmlns:cx1="http://schemas.microsoft.com/office/drawing/2015/9/8/chartex" xmlns:cx2="http://schemas.microsoft.com/office/drawing/2015/10/21/chartex" xmlns:cx3="http://schemas.microsoft.com/office/drawing/2016/5/9/chartex" xmlns:cx4="http://schemas.microsoft.com/office/drawing/2016/5/10/chartex" xmlns:cx5="http://schemas.microsoft.com/office/drawing/2016/5/11/chartex" xmlns:cx6="http://schemas.microsoft.com/office/drawing/2016/5/12/chartex" xmlns:cx7="http://schemas.microsoft.com/office/drawing/2016/5/13/chartex" xmlns:cx8="http://schemas.microsoft.com/office/drawing/2016/5/14/chartex" xmlns:mc="http://schemas.openxmlformats.org/markup-compatibility/2006" xmlns:aink="http://schemas.microsoft.com/office/drawing/2016/ink" xmlns:am3d="http://schemas.microsoft.com/office/drawing/2017/model3d" xmlns:o="urn:schemas-microsoft-com:office:office" xmlns:r="http://schemas.openxmlformats.org/officeDocument/2006/relationships" xmlns:m="http://schemas.openxmlformats.org/officeDocument/2006/math" xmlns:v="urn:schemas-microsoft-com:vml" xmlns:wp14="http://schemas.microsoft.com/office/word/2010/wordprocessingDrawing" xmlns:wp="http://schemas.openxmlformats.org/drawingml/2006/wordprocessingDrawing" xmlns:w10="urn:schemas-microsoft-com:office:word" xmlns:w="http://schemas.openxmlformats.org/wordprocessingml/2006/main" xmlns:w14="http://schemas.microsoft.com/office/word/2010/wordml" xmlns:w15="http://schemas.microsoft.com/office/word/2012/wordml" xmlns:w16cex="http://schemas.microsoft.com/office/word/2018/wordml/cex" xmlns:w16cid="http://schemas.microsoft.com/office/word/2016/wordml/cid" xmlns:w16="http://schemas.microsoft.com/office/word/2018/wordml" xmlns:w16sdtdh="http://schemas.microsoft.com/office/word/2020/wordml/sdtdatahash" xmlns:w16se="http://schemas.microsoft.com/office/word/2015/wordml/symex" xmlns:wpg="http://schemas.microsoft.com/office/word/2010/wordprocessingGroup" xmlns:wpi="http://schemas.microsoft.com/office/word/2010/wordprocessingInk" xmlns:wne="http://schemas.microsoft.com/office/word/2006/wordml" xmlns:wps="http://schemas.microsoft.com/office/word/2010/wordprocessingShape" mc:Ignorable="w14 w15 w16se w16cid w16 w16cex w16sdtdh wp14">
   <w:body>
+    <w:p>
+      <w:pPr>
+        <w:rPr>
+          <w:b/>
+          <w:bCs/>
+        </w:rPr>
+      </w:pPr>
+      <w:r>
+        <w:rPr>
+          <w:b/>
+          <w:bCs/>
+        </w:rPr>
+        <w:t>Power analysis:</w:t>
+      </w:r>
+    </w:p>
+    <w:p>
+      <w:pPr>
+        <w:pStyle w:val="ListParagraph"/>
+        <w:numPr>
+          <w:ilvl w:val="0"/>
+          <w:numId w:val="21"/>
+        </w:numPr>
+      </w:pPr>
+    </w:p>
     <w:p>
       <w:pPr>
         <w:rPr>
@@ -26,25 +50,19 @@
         </w:numPr>
       </w:pPr>
       <w:r>
-        <w:t>qlm573/melanoma-identification/</w:t>
-      </w:r>
-      <w:r>
-        <w:t>images/scripts/img_size.py</w:t>
-      </w:r>
-    </w:p>
-    <w:p>
-      <w:pPr>
-        <w:pStyle w:val="ListParagraph"/>
-        <w:numPr>
-          <w:ilvl w:val="0"/>
-          <w:numId w:val="12"/>
-        </w:numPr>
-      </w:pPr>
-      <w:r>
-        <w:t xml:space="preserve">Function: </w:t>
-      </w:r>
-      <w:r>
-        <w:t>resize images to uniform size</w:t>
+        <w:t>qlm573/melanoma-identification/images/scripts/img_size.py</w:t>
+      </w:r>
+    </w:p>
+    <w:p>
+      <w:pPr>
+        <w:pStyle w:val="ListParagraph"/>
+        <w:numPr>
+          <w:ilvl w:val="0"/>
+          <w:numId w:val="12"/>
+        </w:numPr>
+      </w:pPr>
+      <w:r>
+        <w:t>Function: resize images to uniform size</w:t>
       </w:r>
     </w:p>
     <w:p>
@@ -68,13 +86,7 @@
         </w:numPr>
       </w:pPr>
       <w:r>
-        <w:t>qlm573/melanoma-identification/images/</w:t>
-      </w:r>
-      <w:r>
-        <w:t xml:space="preserve">ISIC-database </w:t>
-      </w:r>
-      <w:r>
-        <w:t>/*.JPG</w:t>
+        <w:t>qlm573/melanoma-identification/images/ISIC-database /*.JPG</w:t>
       </w:r>
     </w:p>
     <w:p>
@@ -312,28 +324,19 @@
         </w:numPr>
       </w:pPr>
       <w:r>
-        <w:t>qlm573/melanoma-identification/</w:t>
-      </w:r>
-      <w:r>
-        <w:t>images/scripts/check-duplicates.sh</w:t>
-      </w:r>
-    </w:p>
-    <w:p>
-      <w:pPr>
-        <w:pStyle w:val="ListParagraph"/>
-        <w:numPr>
-          <w:ilvl w:val="0"/>
-          <w:numId w:val="12"/>
-        </w:numPr>
-      </w:pPr>
-      <w:r>
-        <w:t>Function</w:t>
-      </w:r>
-      <w:r>
-        <w:t>: compare ISIC images for duplicates and return list of duplicated images.</w:t>
-      </w:r>
-      <w:r>
-        <w:t xml:space="preserve"> </w:t>
+        <w:t>qlm573/melanoma-identification/images/scripts/check-duplicates.sh</w:t>
+      </w:r>
+    </w:p>
+    <w:p>
+      <w:pPr>
+        <w:pStyle w:val="ListParagraph"/>
+        <w:numPr>
+          <w:ilvl w:val="0"/>
+          <w:numId w:val="12"/>
+        </w:numPr>
+      </w:pPr>
+      <w:r>
+        <w:t xml:space="preserve">Function: compare ISIC images for duplicates and return list of duplicated images. </w:t>
       </w:r>
     </w:p>
     <w:p>
@@ -357,10 +360,7 @@
         </w:numPr>
       </w:pPr>
       <w:r>
-        <w:t>qlm573/melanoma-identification/images/</w:t>
-      </w:r>
-      <w:r>
-        <w:t>ISIC-database/*.JPG</w:t>
+        <w:t>qlm573/melanoma-identification/images/ISIC-database/*.JPG</w:t>
       </w:r>
     </w:p>
     <w:p>
@@ -384,28 +384,19 @@
         </w:numPr>
       </w:pPr>
       <w:r>
-        <w:t>qlm573/melanoma-identification/</w:t>
-      </w:r>
-      <w:r>
-        <w:t>images/duplicates/rm-list.txt</w:t>
-      </w:r>
-    </w:p>
-    <w:p>
-      <w:pPr>
-        <w:pStyle w:val="ListParagraph"/>
-        <w:numPr>
-          <w:ilvl w:val="1"/>
-          <w:numId w:val="12"/>
-        </w:numPr>
-      </w:pPr>
-      <w:r>
-        <w:t>qlm573/melanoma-identification/images/duplicates/</w:t>
-      </w:r>
-      <w:r>
-        <w:t>duplicate</w:t>
-      </w:r>
-      <w:r>
-        <w:t>.txt</w:t>
+        <w:t>qlm573/melanoma-identification/images/duplicates/rm-list.txt</w:t>
+      </w:r>
+    </w:p>
+    <w:p>
+      <w:pPr>
+        <w:pStyle w:val="ListParagraph"/>
+        <w:numPr>
+          <w:ilvl w:val="1"/>
+          <w:numId w:val="12"/>
+        </w:numPr>
+      </w:pPr>
+      <w:r>
+        <w:t>qlm573/melanoma-identification/images/duplicates/duplicate.txt</w:t>
       </w:r>
     </w:p>
     <w:p>
@@ -438,10 +429,7 @@
         </w:numPr>
       </w:pPr>
       <w:r>
-        <w:t>qlm573/melanoma-identification/</w:t>
-      </w:r>
-      <w:r>
-        <w:t>computer-vision/scripts/feature-analysis/colour_continuous.py</w:t>
+        <w:t>qlm573/melanoma-identification/computer-vision/scripts/feature-analysis/colour_continuous.py</w:t>
       </w:r>
     </w:p>
     <w:p>
@@ -495,6 +483,7 @@
         </w:numPr>
       </w:pPr>
       <w:r>
+        <w:lastRenderedPageBreak/>
         <w:t>qlm573/melanoma-identification/images/</w:t>
       </w:r>
       <w:r>
@@ -530,10 +519,7 @@
         </w:numPr>
       </w:pPr>
       <w:r>
-        <w:t>qlm573/melanoma-identification/computer-vision/scripts/feature-analysis/</w:t>
-      </w:r>
-      <w:r>
-        <w:t>colours_continuous.txt</w:t>
+        <w:t>qlm573/melanoma-identification/computer-vision/scripts/feature-analysis/colours_continuous.txt</w:t>
       </w:r>
     </w:p>
     <w:p>
@@ -545,14 +531,7 @@
         </w:numPr>
       </w:pPr>
       <w:r>
-        <w:lastRenderedPageBreak/>
-        <w:t>qlm573/melanoma-identification/computer-vision/scripts/feature-analysis/</w:t>
-      </w:r>
-      <w:r>
-        <w:t>shape_analysis</w:t>
-      </w:r>
-      <w:r>
-        <w:t>.py</w:t>
+        <w:t>qlm573/melanoma-identification/computer-vision/scripts/feature-analysis/shape_analysis.py</w:t>
       </w:r>
     </w:p>
     <w:p>
@@ -564,16 +543,7 @@
         </w:numPr>
       </w:pPr>
       <w:r>
-        <w:t xml:space="preserve">Function: Generate and save </w:t>
-      </w:r>
-      <w:r>
-        <w:t>shape</w:t>
-      </w:r>
-      <w:r>
-        <w:t xml:space="preserve"> measures </w:t>
-      </w:r>
-      <w:r>
-        <w:t>– symmetry and border regularity</w:t>
+        <w:t>Function: Generate and save shape measures – symmetry and border regularity</w:t>
       </w:r>
     </w:p>
     <w:p>
@@ -638,13 +608,7 @@
         </w:numPr>
       </w:pPr>
       <w:r>
-        <w:t>qlm573/melanoma-identification/computer-vision/scripts/feature-analysis/</w:t>
-      </w:r>
-      <w:r>
-        <w:t>shape</w:t>
-      </w:r>
-      <w:r>
-        <w:t>.txt</w:t>
+        <w:t>qlm573/melanoma-identification/computer-vision/scripts/feature-analysis/shape.txt</w:t>
       </w:r>
     </w:p>
     <w:p>
@@ -661,10 +625,7 @@
         </w:numPr>
       </w:pPr>
       <w:r>
-        <w:t>qlm573/melanoma-identification/</w:t>
-      </w:r>
-      <w:r>
-        <w:t>feature-rating/cv-data/merge_data.py</w:t>
+        <w:t>qlm573/melanoma-identification/feature-rating/cv-data/merge_data.py</w:t>
       </w:r>
     </w:p>
     <w:p>
@@ -718,19 +679,7 @@
         </w:numPr>
       </w:pPr>
       <w:r>
-        <w:t>qlm57</w:t>
-      </w:r>
-      <w:r>
-        <w:t>3</w:t>
-      </w:r>
-      <w:r>
-        <w:t>/melanoma-identification/feature-rating/cv-data/</w:t>
-      </w:r>
-      <w:r>
-        <w:t>malignant_ids</w:t>
-      </w:r>
-      <w:r>
-        <w:t>.txt</w:t>
+        <w:t>qlm573/melanoma-identification/feature-rating/cv-data/malignant_ids.txt</w:t>
       </w:r>
     </w:p>
     <w:p>
@@ -742,19 +691,7 @@
         </w:numPr>
       </w:pPr>
       <w:r>
-        <w:t>qlm57</w:t>
-      </w:r>
-      <w:r>
-        <w:t>3</w:t>
-      </w:r>
-      <w:r>
-        <w:t>/melanoma-identification/feature-rating/cv-data/</w:t>
-      </w:r>
-      <w:r>
-        <w:t>shape</w:t>
-      </w:r>
-      <w:r>
-        <w:t>.txt</w:t>
+        <w:t>qlm573/melanoma-identification/feature-rating/cv-data/shape.txt</w:t>
       </w:r>
     </w:p>
     <w:p>
@@ -766,19 +703,7 @@
         </w:numPr>
       </w:pPr>
       <w:r>
-        <w:t>qlm57</w:t>
-      </w:r>
-      <w:r>
-        <w:t>3</w:t>
-      </w:r>
-      <w:r>
-        <w:t>/melanoma-identification/feature-rating/cv-data/</w:t>
-      </w:r>
-      <w:r>
-        <w:t>colour</w:t>
-      </w:r>
-      <w:r>
-        <w:t>.txt</w:t>
+        <w:t>qlm573/melanoma-identification/feature-rating/cv-data/colour.txt</w:t>
       </w:r>
     </w:p>
     <w:p>
@@ -808,10 +733,7 @@
         </w:numPr>
       </w:pPr>
       <w:r>
-        <w:t>qlm57/melanoma-identification/feature-rating/cv-data/</w:t>
-      </w:r>
-      <w:r>
-        <w:t>cv-data.csv</w:t>
+        <w:t>qlm57/melanoma-identification/feature-rating/cv-data/cv-data.csv</w:t>
       </w:r>
     </w:p>
     <w:p>
@@ -938,31 +860,19 @@
         </w:numPr>
       </w:pPr>
       <w:r>
-        <w:t>qlm573/melanoma-identification/computer-vision/scripts/image_selection/</w:t>
-      </w:r>
-      <w:r>
-        <w:t>practice_image_selection</w:t>
-      </w:r>
-      <w:r>
-        <w:t>.py</w:t>
-      </w:r>
-    </w:p>
-    <w:p>
-      <w:pPr>
-        <w:pStyle w:val="ListParagraph"/>
-        <w:numPr>
-          <w:ilvl w:val="0"/>
-          <w:numId w:val="12"/>
-        </w:numPr>
-      </w:pPr>
-      <w:r>
-        <w:t>Function: select images for experiment</w:t>
-      </w:r>
-      <w:r>
-        <w:t xml:space="preserve"> </w:t>
-      </w:r>
-      <w:r>
-        <w:t>practice trials</w:t>
+        <w:t>qlm573/melanoma-identification/computer-vision/scripts/image_selection/practice_image_selection.py</w:t>
+      </w:r>
+    </w:p>
+    <w:p>
+      <w:pPr>
+        <w:pStyle w:val="ListParagraph"/>
+        <w:numPr>
+          <w:ilvl w:val="0"/>
+          <w:numId w:val="12"/>
+        </w:numPr>
+      </w:pPr>
+      <w:r>
+        <w:t>Function: select images for experiment practice trials</w:t>
       </w:r>
     </w:p>
     <w:p>
@@ -1007,56 +917,32 @@
         </w:numPr>
       </w:pPr>
       <w:r>
-        <w:t>qlm573/melanoma-identification/computer-vision/scripts/image_selection/</w:t>
-      </w:r>
-      <w:r>
-        <w:t>malignant_ids</w:t>
-      </w:r>
-      <w:r>
-        <w:t>.txt</w:t>
-      </w:r>
-    </w:p>
-    <w:p>
-      <w:pPr>
-        <w:pStyle w:val="ListParagraph"/>
-        <w:numPr>
-          <w:ilvl w:val="1"/>
-          <w:numId w:val="12"/>
-        </w:numPr>
-      </w:pPr>
-      <w:r>
-        <w:t>qlm573/melanoma-identification/computer-vision/scripts/</w:t>
-      </w:r>
-      <w:r>
-        <w:t>feature-analysis</w:t>
-      </w:r>
-      <w:r>
-        <w:t>/</w:t>
-      </w:r>
-      <w:r>
-        <w:t>shape</w:t>
-      </w:r>
-      <w:r>
-        <w:t>.txt</w:t>
-      </w:r>
-    </w:p>
-    <w:p>
-      <w:pPr>
-        <w:pStyle w:val="ListParagraph"/>
-        <w:numPr>
-          <w:ilvl w:val="1"/>
-          <w:numId w:val="12"/>
-        </w:numPr>
-      </w:pPr>
-      <w:r>
         <w:lastRenderedPageBreak/>
-        <w:t>qlm573/melanoma-identification/computer-vision/scripts/feature-analysis/</w:t>
-      </w:r>
-      <w:r>
-        <w:t>colours_continuous</w:t>
-      </w:r>
-      <w:r>
-        <w:t>.txt</w:t>
+        <w:t>qlm573/melanoma-identification/computer-vision/scripts/image_selection/malignant_ids.txt</w:t>
+      </w:r>
+    </w:p>
+    <w:p>
+      <w:pPr>
+        <w:pStyle w:val="ListParagraph"/>
+        <w:numPr>
+          <w:ilvl w:val="1"/>
+          <w:numId w:val="12"/>
+        </w:numPr>
+      </w:pPr>
+      <w:r>
+        <w:t>qlm573/melanoma-identification/computer-vision/scripts/feature-analysis/shape.txt</w:t>
+      </w:r>
+    </w:p>
+    <w:p>
+      <w:pPr>
+        <w:pStyle w:val="ListParagraph"/>
+        <w:numPr>
+          <w:ilvl w:val="1"/>
+          <w:numId w:val="12"/>
+        </w:numPr>
+      </w:pPr>
+      <w:r>
+        <w:t>qlm573/melanoma-identification/computer-vision/scripts/feature-analysis/colours_continuous.txt</w:t>
       </w:r>
     </w:p>
     <w:p>
@@ -1132,13 +1018,7 @@
         </w:numPr>
       </w:pPr>
       <w:r>
-        <w:t>qlm573/melanoma-identification/feature-rating/scripts/</w:t>
-      </w:r>
-      <w:r>
-        <w:t>read_data</w:t>
-      </w:r>
-      <w:r>
-        <w:t>.py</w:t>
+        <w:t>qlm573/melanoma-identification/feature-rating/scripts/read_data.py</w:t>
       </w:r>
     </w:p>
     <w:p>
@@ -1206,85 +1086,55 @@
         </w:numPr>
       </w:pPr>
       <w:r>
-        <w:t>qlm573/melanoma-identification/feature-rating/</w:t>
-      </w:r>
-      <w:r>
-        <w:t>btl-feature-data/data-raw</w:t>
-      </w:r>
-      <w:r>
-        <w:t>.csv</w:t>
-      </w:r>
-    </w:p>
-    <w:p>
-      <w:pPr>
-        <w:pStyle w:val="ListParagraph"/>
-        <w:numPr>
-          <w:ilvl w:val="1"/>
-          <w:numId w:val="12"/>
-        </w:numPr>
-      </w:pPr>
-      <w:r>
-        <w:t>qlm573/melanoma-identification/feature-rating/btl-feature-data/data-</w:t>
-      </w:r>
-      <w:r>
-        <w:t>processed</w:t>
-      </w:r>
-      <w:r>
-        <w:t>.csv</w:t>
-      </w:r>
-    </w:p>
-    <w:p>
-      <w:pPr>
-        <w:pStyle w:val="ListParagraph"/>
-        <w:numPr>
-          <w:ilvl w:val="1"/>
-          <w:numId w:val="12"/>
-        </w:numPr>
-      </w:pPr>
-      <w:r>
-        <w:t>qlm573/melanoma-identification/feature-rating/btl-feature-data/</w:t>
-      </w:r>
-      <w:r>
-        <w:t>btl-asymmetry</w:t>
-      </w:r>
-      <w:r>
-        <w:t>csv</w:t>
-      </w:r>
-    </w:p>
-    <w:p>
-      <w:pPr>
-        <w:pStyle w:val="ListParagraph"/>
-        <w:numPr>
-          <w:ilvl w:val="1"/>
-          <w:numId w:val="12"/>
-        </w:numPr>
-      </w:pPr>
-      <w:r>
-        <w:t>qlm573/melanoma-identification/feature-rating/btl-feature-data/</w:t>
-      </w:r>
-      <w:r>
-        <w:t>btl-border</w:t>
-      </w:r>
-      <w:r>
-        <w:t>.csv</w:t>
-      </w:r>
-    </w:p>
-    <w:p>
-      <w:pPr>
-        <w:pStyle w:val="ListParagraph"/>
-        <w:numPr>
-          <w:ilvl w:val="1"/>
-          <w:numId w:val="12"/>
-        </w:numPr>
-      </w:pPr>
-      <w:r>
-        <w:t>qlm573/melanoma-identification/feature-rating/btl-feature-data/</w:t>
-      </w:r>
-      <w:r>
-        <w:t>btl-colour</w:t>
-      </w:r>
-      <w:r>
-        <w:t>.csv</w:t>
+        <w:t>qlm573/melanoma-identification/feature-rating/btl-feature-data/data-raw.csv</w:t>
+      </w:r>
+    </w:p>
+    <w:p>
+      <w:pPr>
+        <w:pStyle w:val="ListParagraph"/>
+        <w:numPr>
+          <w:ilvl w:val="1"/>
+          <w:numId w:val="12"/>
+        </w:numPr>
+      </w:pPr>
+      <w:r>
+        <w:t>qlm573/melanoma-identification/feature-rating/btl-feature-data/data-processed.csv</w:t>
+      </w:r>
+    </w:p>
+    <w:p>
+      <w:pPr>
+        <w:pStyle w:val="ListParagraph"/>
+        <w:numPr>
+          <w:ilvl w:val="1"/>
+          <w:numId w:val="12"/>
+        </w:numPr>
+      </w:pPr>
+      <w:r>
+        <w:t>qlm573/melanoma-identification/feature-rating/btl-feature-data/btl-asymmetrycsv</w:t>
+      </w:r>
+    </w:p>
+    <w:p>
+      <w:pPr>
+        <w:pStyle w:val="ListParagraph"/>
+        <w:numPr>
+          <w:ilvl w:val="1"/>
+          <w:numId w:val="12"/>
+        </w:numPr>
+      </w:pPr>
+      <w:r>
+        <w:t>qlm573/melanoma-identification/feature-rating/btl-feature-data/btl-border.csv</w:t>
+      </w:r>
+    </w:p>
+    <w:p>
+      <w:pPr>
+        <w:pStyle w:val="ListParagraph"/>
+        <w:numPr>
+          <w:ilvl w:val="1"/>
+          <w:numId w:val="12"/>
+        </w:numPr>
+      </w:pPr>
+      <w:r>
+        <w:t>qlm573/melanoma-identification/feature-rating/btl-feature-data/btl-colour.csv</w:t>
       </w:r>
     </w:p>
     <w:p>
@@ -1347,13 +1197,7 @@
         </w:numPr>
       </w:pPr>
       <w:r>
-        <w:t>qlm573/melanoma-identification/feature-rating/btl-feature-data/btl-</w:t>
-      </w:r>
-      <w:r>
-        <w:t>a</w:t>
-      </w:r>
-      <w:r>
-        <w:t>symmetry.csv</w:t>
+        <w:t>qlm573/melanoma-identification/feature-rating/btl-feature-data/btl-asymmetry.csv</w:t>
       </w:r>
     </w:p>
     <w:p>
@@ -1413,13 +1257,7 @@
         </w:numPr>
       </w:pPr>
       <w:r>
-        <w:t>qlm573/melanoma-identification/feature-rating/btl-feature-data/btl-scores-</w:t>
-      </w:r>
-      <w:r>
-        <w:t>border</w:t>
-      </w:r>
-      <w:r>
-        <w:t>.csv</w:t>
+        <w:t>qlm573/melanoma-identification/feature-rating/btl-feature-data/btl-scores-border.csv</w:t>
       </w:r>
     </w:p>
     <w:p>
@@ -1431,13 +1269,7 @@
         </w:numPr>
       </w:pPr>
       <w:r>
-        <w:t>qlm573/melanoma-identification/feature-rating/btl-feature-data/btl-scores-</w:t>
-      </w:r>
-      <w:r>
-        <w:t>colour</w:t>
-      </w:r>
-      <w:r>
-        <w:t>.csv</w:t>
+        <w:t>qlm573/melanoma-identification/feature-rating/btl-feature-data/btl-scores-colour.csv</w:t>
       </w:r>
     </w:p>
     <w:p>
@@ -1464,13 +1296,7 @@
         </w:numPr>
       </w:pPr>
       <w:r>
-        <w:t>qlm573/melanoma-identification/feature-rating/scripts/</w:t>
-      </w:r>
-      <w:r>
-        <w:t>merge_btl_cv</w:t>
-      </w:r>
-      <w:r>
-        <w:t>.py</w:t>
+        <w:t>qlm573/melanoma-identification/feature-rating/scripts/merge_btl_cv.py</w:t>
       </w:r>
     </w:p>
     <w:p>
@@ -1482,6 +1308,7 @@
         </w:numPr>
       </w:pPr>
       <w:r>
+        <w:lastRenderedPageBreak/>
         <w:t xml:space="preserve">Function: merge the </w:t>
       </w:r>
       <w:proofErr w:type="spellStart"/>
@@ -1514,10 +1341,7 @@
         </w:numPr>
       </w:pPr>
       <w:r>
-        <w:t>qlm573/melanoma-identification/feature-rating/</w:t>
-      </w:r>
-      <w:r>
-        <w:t>cv-data/cv-data.csv</w:t>
+        <w:t>qlm573/melanoma-identification/feature-rating/cv-data/cv-data.csv</w:t>
       </w:r>
     </w:p>
     <w:p>
@@ -1529,7 +1353,6 @@
         </w:numPr>
       </w:pPr>
       <w:r>
-        <w:lastRenderedPageBreak/>
         <w:t>qlm573/melanoma-identification/feature-rating/btl-feature-data/btl-scores-symmetry.csv</w:t>
       </w:r>
     </w:p>
@@ -1578,13 +1401,7 @@
         </w:numPr>
       </w:pPr>
       <w:r>
-        <w:t>qlm573/melanoma-identification/feature-rating/btl-feature-data/btl-</w:t>
-      </w:r>
-      <w:r>
-        <w:t>cv-data</w:t>
-      </w:r>
-      <w:r>
-        <w:t>.csv</w:t>
+        <w:t>qlm573/melanoma-identification/feature-rating/btl-feature-data/btl-cv-data.csv</w:t>
       </w:r>
     </w:p>
     <w:p/>
@@ -2564,6 +2381,95 @@
     </w:lvl>
   </w:abstractNum>
   <w:abstractNum w:abstractNumId="10" w15:restartNumberingAfterBreak="0">
+    <w:nsid w:val="3D71491E"/>
+    <w:multiLevelType w:val="hybridMultilevel"/>
+    <w:tmpl w:val="7D6E85FA"/>
+    <w:lvl w:ilvl="0" w:tplc="0409000F">
+      <w:start w:val="1"/>
+      <w:numFmt w:val="decimal"/>
+      <w:lvlText w:val="%1."/>
+      <w:lvlJc w:val="left"/>
+      <w:pPr>
+        <w:ind w:left="720" w:hanging="360"/>
+      </w:pPr>
+      <w:rPr>
+        <w:rFonts w:hint="default"/>
+      </w:rPr>
+    </w:lvl>
+    <w:lvl w:ilvl="1" w:tplc="04090019" w:tentative="1">
+      <w:start w:val="1"/>
+      <w:numFmt w:val="lowerLetter"/>
+      <w:lvlText w:val="%2."/>
+      <w:lvlJc w:val="left"/>
+      <w:pPr>
+        <w:ind w:left="1440" w:hanging="360"/>
+      </w:pPr>
+    </w:lvl>
+    <w:lvl w:ilvl="2" w:tplc="0409001B" w:tentative="1">
+      <w:start w:val="1"/>
+      <w:numFmt w:val="lowerRoman"/>
+      <w:lvlText w:val="%3."/>
+      <w:lvlJc w:val="right"/>
+      <w:pPr>
+        <w:ind w:left="2160" w:hanging="180"/>
+      </w:pPr>
+    </w:lvl>
+    <w:lvl w:ilvl="3" w:tplc="0409000F" w:tentative="1">
+      <w:start w:val="1"/>
+      <w:numFmt w:val="decimal"/>
+      <w:lvlText w:val="%4."/>
+      <w:lvlJc w:val="left"/>
+      <w:pPr>
+        <w:ind w:left="2880" w:hanging="360"/>
+      </w:pPr>
+    </w:lvl>
+    <w:lvl w:ilvl="4" w:tplc="04090019" w:tentative="1">
+      <w:start w:val="1"/>
+      <w:numFmt w:val="lowerLetter"/>
+      <w:lvlText w:val="%5."/>
+      <w:lvlJc w:val="left"/>
+      <w:pPr>
+        <w:ind w:left="3600" w:hanging="360"/>
+      </w:pPr>
+    </w:lvl>
+    <w:lvl w:ilvl="5" w:tplc="0409001B" w:tentative="1">
+      <w:start w:val="1"/>
+      <w:numFmt w:val="lowerRoman"/>
+      <w:lvlText w:val="%6."/>
+      <w:lvlJc w:val="right"/>
+      <w:pPr>
+        <w:ind w:left="4320" w:hanging="180"/>
+      </w:pPr>
+    </w:lvl>
+    <w:lvl w:ilvl="6" w:tplc="0409000F" w:tentative="1">
+      <w:start w:val="1"/>
+      <w:numFmt w:val="decimal"/>
+      <w:lvlText w:val="%7."/>
+      <w:lvlJc w:val="left"/>
+      <w:pPr>
+        <w:ind w:left="5040" w:hanging="360"/>
+      </w:pPr>
+    </w:lvl>
+    <w:lvl w:ilvl="7" w:tplc="04090019" w:tentative="1">
+      <w:start w:val="1"/>
+      <w:numFmt w:val="lowerLetter"/>
+      <w:lvlText w:val="%8."/>
+      <w:lvlJc w:val="left"/>
+      <w:pPr>
+        <w:ind w:left="5760" w:hanging="360"/>
+      </w:pPr>
+    </w:lvl>
+    <w:lvl w:ilvl="8" w:tplc="0409001B" w:tentative="1">
+      <w:start w:val="1"/>
+      <w:numFmt w:val="lowerRoman"/>
+      <w:lvlText w:val="%9."/>
+      <w:lvlJc w:val="right"/>
+      <w:pPr>
+        <w:ind w:left="6480" w:hanging="180"/>
+      </w:pPr>
+    </w:lvl>
+  </w:abstractNum>
+  <w:abstractNum w:abstractNumId="11" w15:restartNumberingAfterBreak="0">
     <w:nsid w:val="3D761F25"/>
     <w:multiLevelType w:val="hybridMultilevel"/>
     <w:tmpl w:val="54DE508C"/>
@@ -2652,7 +2558,7 @@
       </w:pPr>
     </w:lvl>
   </w:abstractNum>
-  <w:abstractNum w:abstractNumId="11" w15:restartNumberingAfterBreak="0">
+  <w:abstractNum w:abstractNumId="12" w15:restartNumberingAfterBreak="0">
     <w:nsid w:val="426F4EF3"/>
     <w:multiLevelType w:val="hybridMultilevel"/>
     <w:tmpl w:val="6B78499C"/>
@@ -2741,7 +2647,7 @@
       </w:pPr>
     </w:lvl>
   </w:abstractNum>
-  <w:abstractNum w:abstractNumId="12" w15:restartNumberingAfterBreak="0">
+  <w:abstractNum w:abstractNumId="13" w15:restartNumberingAfterBreak="0">
     <w:nsid w:val="42753B71"/>
     <w:multiLevelType w:val="hybridMultilevel"/>
     <w:tmpl w:val="7166F14A"/>
@@ -2854,7 +2760,7 @@
       </w:rPr>
     </w:lvl>
   </w:abstractNum>
-  <w:abstractNum w:abstractNumId="13" w15:restartNumberingAfterBreak="0">
+  <w:abstractNum w:abstractNumId="14" w15:restartNumberingAfterBreak="0">
     <w:nsid w:val="51CF4C11"/>
     <w:multiLevelType w:val="hybridMultilevel"/>
     <w:tmpl w:val="213A1D46"/>
@@ -2943,7 +2849,7 @@
       </w:pPr>
     </w:lvl>
   </w:abstractNum>
-  <w:abstractNum w:abstractNumId="14" w15:restartNumberingAfterBreak="0">
+  <w:abstractNum w:abstractNumId="15" w15:restartNumberingAfterBreak="0">
     <w:nsid w:val="52BD5133"/>
     <w:multiLevelType w:val="hybridMultilevel"/>
     <w:tmpl w:val="FEB0656C"/>
@@ -3032,7 +2938,7 @@
       </w:pPr>
     </w:lvl>
   </w:abstractNum>
-  <w:abstractNum w:abstractNumId="15" w15:restartNumberingAfterBreak="0">
+  <w:abstractNum w:abstractNumId="16" w15:restartNumberingAfterBreak="0">
     <w:nsid w:val="5AFC3DC5"/>
     <w:multiLevelType w:val="hybridMultilevel"/>
     <w:tmpl w:val="BBBA665A"/>
@@ -3121,7 +3027,7 @@
       </w:pPr>
     </w:lvl>
   </w:abstractNum>
-  <w:abstractNum w:abstractNumId="16" w15:restartNumberingAfterBreak="0">
+  <w:abstractNum w:abstractNumId="17" w15:restartNumberingAfterBreak="0">
     <w:nsid w:val="60C36496"/>
     <w:multiLevelType w:val="hybridMultilevel"/>
     <w:tmpl w:val="C8889AEC"/>
@@ -3234,7 +3140,7 @@
       </w:rPr>
     </w:lvl>
   </w:abstractNum>
-  <w:abstractNum w:abstractNumId="17" w15:restartNumberingAfterBreak="0">
+  <w:abstractNum w:abstractNumId="18" w15:restartNumberingAfterBreak="0">
     <w:nsid w:val="67D34564"/>
     <w:multiLevelType w:val="hybridMultilevel"/>
     <w:tmpl w:val="64BAADAA"/>
@@ -3323,7 +3229,7 @@
       </w:pPr>
     </w:lvl>
   </w:abstractNum>
-  <w:abstractNum w:abstractNumId="18" w15:restartNumberingAfterBreak="0">
+  <w:abstractNum w:abstractNumId="19" w15:restartNumberingAfterBreak="0">
     <w:nsid w:val="75836A6A"/>
     <w:multiLevelType w:val="hybridMultilevel"/>
     <w:tmpl w:val="CBA88858"/>
@@ -3412,7 +3318,7 @@
       </w:pPr>
     </w:lvl>
   </w:abstractNum>
-  <w:abstractNum w:abstractNumId="19" w15:restartNumberingAfterBreak="0">
+  <w:abstractNum w:abstractNumId="20" w15:restartNumberingAfterBreak="0">
     <w:nsid w:val="7F2636A4"/>
     <w:multiLevelType w:val="hybridMultilevel"/>
     <w:tmpl w:val="05CA882A"/>
@@ -3502,25 +3408,25 @@
     </w:lvl>
   </w:abstractNum>
   <w:num w:numId="1">
-    <w:abstractNumId w:val="12"/>
+    <w:abstractNumId w:val="13"/>
   </w:num>
   <w:num w:numId="2">
     <w:abstractNumId w:val="1"/>
   </w:num>
   <w:num w:numId="3">
-    <w:abstractNumId w:val="18"/>
+    <w:abstractNumId w:val="19"/>
   </w:num>
   <w:num w:numId="4">
-    <w:abstractNumId w:val="16"/>
+    <w:abstractNumId w:val="17"/>
   </w:num>
   <w:num w:numId="5">
-    <w:abstractNumId w:val="11"/>
+    <w:abstractNumId w:val="12"/>
   </w:num>
   <w:num w:numId="6">
     <w:abstractNumId w:val="0"/>
   </w:num>
   <w:num w:numId="7">
-    <w:abstractNumId w:val="13"/>
+    <w:abstractNumId w:val="14"/>
   </w:num>
   <w:num w:numId="8">
     <w:abstractNumId w:val="5"/>
@@ -3532,16 +3438,16 @@
     <w:abstractNumId w:val="3"/>
   </w:num>
   <w:num w:numId="11">
-    <w:abstractNumId w:val="15"/>
+    <w:abstractNumId w:val="16"/>
   </w:num>
   <w:num w:numId="12">
     <w:abstractNumId w:val="2"/>
   </w:num>
   <w:num w:numId="13">
-    <w:abstractNumId w:val="10"/>
+    <w:abstractNumId w:val="11"/>
   </w:num>
   <w:num w:numId="14">
-    <w:abstractNumId w:val="17"/>
+    <w:abstractNumId w:val="18"/>
   </w:num>
   <w:num w:numId="15">
     <w:abstractNumId w:val="9"/>
@@ -3553,13 +3459,16 @@
     <w:abstractNumId w:val="4"/>
   </w:num>
   <w:num w:numId="18">
-    <w:abstractNumId w:val="14"/>
+    <w:abstractNumId w:val="15"/>
   </w:num>
   <w:num w:numId="19">
-    <w:abstractNumId w:val="19"/>
+    <w:abstractNumId w:val="20"/>
   </w:num>
   <w:num w:numId="20">
     <w:abstractNumId w:val="7"/>
+  </w:num>
+  <w:num w:numId="21">
+    <w:abstractNumId w:val="10"/>
   </w:num>
 </w:numbering>
 </file>
